--- a/論文/論文6.docx
+++ b/論文/論文6.docx
@@ -391,6 +391,46 @@
           <w:shd w:val="clear" w:color="auto" w:fill="FFFFFF"/>
         </w:rPr>
         <w:t>，因此實驗中，我會挑選不同風格來進行圖片生成，最後再將生成後的圖片進行風格辨識。</w:t>
+      </w:r>
+    </w:p>
+    <w:p>
+      <w:pPr>
+        <w:jc w:val="both"/>
+        <w:rPr>
+          <w:rFonts w:ascii="Arial" w:hAnsi="Arial" w:cs="Arial"/>
+          <w:color w:val="222222"/>
+          <w:szCs w:val="24"/>
+          <w:shd w:val="clear" w:color="auto" w:fill="FFFFFF"/>
+        </w:rPr>
+      </w:pPr>
+      <w:r>
+        <w:rPr>
+          <w:rFonts w:ascii="Arial" w:hAnsi="Arial" w:cs="Arial"/>
+          <w:color w:val="222222"/>
+          <w:szCs w:val="24"/>
+          <w:shd w:val="clear" w:color="auto" w:fill="FFFFFF"/>
+        </w:rPr>
+        <w:t>GAN:</w:t>
+      </w:r>
+    </w:p>
+    <w:p>
+      <w:pPr>
+        <w:jc w:val="both"/>
+        <w:rPr>
+          <w:rFonts w:ascii="Arial" w:hAnsi="Arial" w:cs="Arial" w:hint="eastAsia"/>
+          <w:color w:val="222222"/>
+          <w:szCs w:val="24"/>
+          <w:shd w:val="clear" w:color="auto" w:fill="FFFFFF"/>
+        </w:rPr>
+      </w:pPr>
+      <w:r>
+        <w:rPr>
+          <w:rFonts w:ascii="Arial" w:hAnsi="Arial" w:cs="Arial"/>
+          <w:color w:val="222222"/>
+          <w:szCs w:val="24"/>
+          <w:shd w:val="clear" w:color="auto" w:fill="FFFFFF"/>
+        </w:rPr>
+        <w:t>生成對抗網路</w:t>
       </w:r>
     </w:p>
     <w:p>
@@ -1025,7 +1065,11 @@
         <w:t>GAN</w:t>
       </w:r>
       <w:r>
-        <w:t>生成出來的圖片的水準有到達真實照片的水準</w:t>
+        <w:t>生成出來的圖片的水準有到達真實照片的</w:t>
+      </w:r>
+      <w:r>
+        <w:lastRenderedPageBreak/>
+        <w:t>水準</w:t>
       </w:r>
       <w:r>
         <w:t>，不同的設計風格也能夠</w:t>
@@ -1034,7 +1078,12 @@
         <w:t>準確地</w:t>
       </w:r>
       <w:r>
-        <w:t>生成出來</w:t>
+        <w:t>生成出</w:t>
+      </w:r>
+      <w:bookmarkStart w:id="0" w:name="_GoBack"/>
+      <w:bookmarkEnd w:id="0"/>
+      <w:r>
+        <w:t>來</w:t>
       </w:r>
       <w:r>
         <w:t>。</w:t>
@@ -1070,7 +1119,6 @@
           <w:szCs w:val="24"/>
           <w:shd w:val="clear" w:color="auto" w:fill="FFFFFF"/>
         </w:rPr>
-        <w:lastRenderedPageBreak/>
         <w:t>1.3</w:t>
       </w:r>
       <w:r>
@@ -1435,18 +1483,7 @@
           <w:szCs w:val="24"/>
           <w:shd w:val="clear" w:color="auto" w:fill="FFFFFF"/>
         </w:rPr>
-        <w:t>草圖轉換為真實照片，以解決的渲染時間、</w:t>
-      </w:r>
-      <w:bookmarkStart w:id="0" w:name="_GoBack"/>
-      <w:bookmarkEnd w:id="0"/>
-      <w:r>
-        <w:rPr>
-          <w:rFonts w:ascii="Arial" w:hAnsi="Arial" w:cs="Arial"/>
-          <w:color w:val="222222"/>
-          <w:szCs w:val="24"/>
-          <w:shd w:val="clear" w:color="auto" w:fill="FFFFFF"/>
-        </w:rPr>
-        <w:t>技術以及</w:t>
+        <w:t>草圖轉換為真實照片，以解決的渲染時間、技術以及</w:t>
       </w:r>
       <w:r>
         <w:rPr>
